--- a/本科生优秀毕业论文（设计）.docx
+++ b/本科生优秀毕业论文（设计）.docx
@@ -122,7 +122,59 @@
           <w:rFonts w:ascii="宋体" w:hAnsi="宋体" w:hint="eastAsia"/>
           <w:szCs w:val="21"/>
         </w:rPr>
-        <w:t>在我国餐饮业中，点餐和送餐等过程繁琐且耗时。本文设计了一款基于SLAM激光雷达的智能送餐机器人系统。本系统由智能点餐系统、室内环境检测装置以及送餐机器人三部分组成，能够实现在无服务员情况下完成点餐、送餐及支付整个流程，有效地提升了餐厅工作人员的服务效率。在硬件方面，本文完成了基于Raspberry Pi 4B的室内环境监测装置以及基于SLAM激光雷达的送餐机器人的安装调试，软件方面，本文完成了客人点餐APP以及商家管理平台的设计。而送餐机器人的控制系统作为系统核心部分，则采用了目前比较先进的SLAM算法与激光雷达进行开发，实现了构建模拟餐厅地图、自身定位、路径规划、导航、实时避障等功能，达到设计目标。</w:t>
+        <w:t>在我国餐饮业中，点餐和送餐等过程繁琐且耗时。本文设计了一款基于SLAM激光雷达的智能送餐机器人系统。本系统由智能点餐系统、室内环境检测装置以及送餐机器人三部分组成，能够实现在无服务员情况下完成点餐、送餐及支付整个流程，有效地提升了餐厅工作人员的服务效率。在硬件方面，本文完成了基于</w:t>
+      </w:r>
+      <w:r>
+        <w:rPr>
+          <w:szCs w:val="21"/>
+        </w:rPr>
+        <w:t>Raspberry Pi 4B</w:t>
+      </w:r>
+      <w:r>
+        <w:rPr>
+          <w:rFonts w:ascii="宋体" w:hAnsi="宋体" w:hint="eastAsia"/>
+          <w:szCs w:val="21"/>
+        </w:rPr>
+        <w:t>的室内环境监测装置以及基于</w:t>
+      </w:r>
+      <w:r>
+        <w:rPr>
+          <w:szCs w:val="21"/>
+        </w:rPr>
+        <w:t>SLAM</w:t>
+      </w:r>
+      <w:r>
+        <w:rPr>
+          <w:rFonts w:ascii="宋体" w:hAnsi="宋体" w:hint="eastAsia"/>
+          <w:szCs w:val="21"/>
+        </w:rPr>
+        <w:t>激光雷达的送餐机器人的安装调试，软件方面，本文完成了客人点餐</w:t>
+      </w:r>
+      <w:r>
+        <w:rPr>
+          <w:szCs w:val="21"/>
+        </w:rPr>
+        <w:t>APP</w:t>
+      </w:r>
+      <w:r>
+        <w:rPr>
+          <w:rFonts w:ascii="宋体" w:hAnsi="宋体" w:hint="eastAsia"/>
+          <w:szCs w:val="21"/>
+        </w:rPr>
+        <w:t>以及商家管理平台的设计。而送餐机器人的控制系统作为系统核心部分，则采用了目前比较先进的</w:t>
+      </w:r>
+      <w:r>
+        <w:rPr>
+          <w:szCs w:val="21"/>
+        </w:rPr>
+        <w:t>SLAM</w:t>
+      </w:r>
+      <w:r>
+        <w:rPr>
+          <w:rFonts w:ascii="宋体" w:hAnsi="宋体" w:hint="eastAsia"/>
+          <w:szCs w:val="21"/>
+        </w:rPr>
+        <w:t>算法与激光雷达进行开发，实现了构建模拟餐厅地图、自身定位、路径规划、导航、实时避障等功能，达到设计目标。</w:t>
       </w:r>
     </w:p>
     <w:p>
@@ -169,7 +221,33 @@
           <w:rFonts w:ascii="宋体" w:hAnsi="宋体" w:hint="eastAsia"/>
           <w:szCs w:val="21"/>
         </w:rPr>
-        <w:t>点餐APP；商家管理平台；激光雷达；SLAM算法</w:t>
+        <w:t>点餐</w:t>
+      </w:r>
+      <w:r>
+        <w:rPr>
+          <w:szCs w:val="21"/>
+        </w:rPr>
+        <w:t>APP</w:t>
+      </w:r>
+      <w:r>
+        <w:rPr>
+          <w:rFonts w:ascii="宋体" w:hAnsi="宋体" w:hint="eastAsia"/>
+          <w:szCs w:val="21"/>
+        </w:rPr>
+        <w:t>；商家管理平台；激光雷达；</w:t>
+      </w:r>
+      <w:r>
+        <w:rPr>
+          <w:szCs w:val="21"/>
+        </w:rPr>
+        <w:t>SLAM</w:t>
+      </w:r>
+      <w:r>
+        <w:rPr>
+          <w:rFonts w:ascii="宋体" w:hAnsi="宋体" w:hint="eastAsia"/>
+          <w:szCs w:val="21"/>
+        </w:rPr>
+        <w:t>算法</w:t>
       </w:r>
     </w:p>
     <w:p>
@@ -187,32 +265,29 @@
         <w:spacing w:line="320" w:lineRule="exact"/>
         <w:rPr>
           <w:rFonts w:ascii="黑体" w:eastAsia="黑体" w:hAnsi="宋体"/>
-          <w:b/>
-          <w:szCs w:val="21"/>
-        </w:rPr>
-      </w:pPr>
-      <w:r>
-        <w:rPr>
-          <w:rFonts w:ascii="黑体" w:eastAsia="黑体" w:hAnsi="宋体" w:hint="eastAsia"/>
-          <w:b/>
-          <w:szCs w:val="21"/>
-        </w:rPr>
-        <w:t>1</w:t>
+          <w:szCs w:val="21"/>
+        </w:rPr>
+      </w:pPr>
+      <w:r>
+        <w:rPr>
+          <w:rFonts w:eastAsia="黑体"/>
+          <w:szCs w:val="21"/>
+        </w:rPr>
+        <w:t>1.</w:t>
       </w:r>
       <w:r>
         <w:rPr>
           <w:rFonts w:ascii="黑体" w:eastAsia="黑体" w:hAnsi="宋体"/>
-          <w:b/>
-          <w:szCs w:val="21"/>
-        </w:rPr>
-        <w:t>.</w:t>
-      </w:r>
-      <w:r>
-        <w:rPr>
-          <w:rFonts w:ascii="黑体" w:eastAsia="黑体" w:hAnsi="宋体" w:hint="eastAsia"/>
-          <w:szCs w:val="21"/>
-        </w:rPr>
-        <w:t>XXXXXXXXXX</w:t>
+          <w:szCs w:val="21"/>
+        </w:rPr>
+        <w:t xml:space="preserve"> </w:t>
+      </w:r>
+      <w:r>
+        <w:rPr>
+          <w:rFonts w:ascii="黑体" w:eastAsia="黑体" w:hAnsi="宋体" w:hint="eastAsia"/>
+          <w:szCs w:val="21"/>
+        </w:rPr>
+        <w:t>前言</w:t>
       </w:r>
     </w:p>
     <w:p>
@@ -220,417 +295,436 @@
         <w:spacing w:line="320" w:lineRule="exact"/>
         <w:ind w:firstLineChars="200" w:firstLine="420"/>
         <w:rPr>
-          <w:rFonts w:ascii="宋体" w:hAnsi="宋体"/>
-          <w:szCs w:val="21"/>
-        </w:rPr>
-      </w:pPr>
+          <w:rFonts w:ascii="黑体" w:eastAsia="黑体" w:hAnsi="宋体"/>
+          <w:szCs w:val="21"/>
+        </w:rPr>
+      </w:pPr>
+      <w:r>
+        <w:rPr>
+          <w:rFonts w:ascii="黑体" w:eastAsia="黑体" w:hAnsi="宋体" w:hint="eastAsia"/>
+          <w:szCs w:val="21"/>
+        </w:rPr>
+        <w:t>近年来，随着我国</w:t>
+      </w:r>
+      <w:r>
+        <w:rPr>
+          <w:rFonts w:ascii="黑体" w:eastAsia="黑体" w:hAnsi="宋体" w:hint="eastAsia"/>
+          <w:szCs w:val="21"/>
+        </w:rPr>
+        <w:t>经济的发展和人民收入</w:t>
+      </w:r>
+      <w:r>
+        <w:rPr>
+          <w:rFonts w:ascii="黑体" w:eastAsia="黑体" w:hAnsi="宋体" w:hint="eastAsia"/>
+          <w:szCs w:val="21"/>
+        </w:rPr>
+        <w:t>水平的提高，餐饮服务行业也在快速地发展，现在正处于信息化的时代，消费者对信息化和智能化的需求和关注程度越来越高。目前，我国餐饮信息化的发展还处于起步阶段</w:t>
+      </w:r>
+      <w:r>
+        <w:rPr>
+          <w:rFonts w:ascii="黑体" w:eastAsia="黑体" w:hAnsi="宋体" w:hint="eastAsia"/>
+          <w:szCs w:val="21"/>
+        </w:rPr>
+        <w:t>，</w:t>
+      </w:r>
+      <w:r>
+        <w:rPr>
+          <w:rFonts w:ascii="黑体" w:eastAsia="黑体" w:hAnsi="宋体" w:hint="eastAsia"/>
+          <w:szCs w:val="21"/>
+        </w:rPr>
+        <w:t>餐饮企业对餐饮企业信息化存在误区以及对餐饮系统的认识不足等因素，使得餐饮信息化远远落后于其他行业。在用餐高峰期，服务员效率低、易出错、顾客点菜速度慢等众多问题暴露出来，</w:t>
+      </w:r>
+      <w:r>
+        <w:rPr>
+          <w:rFonts w:eastAsia="黑体"/>
+          <w:szCs w:val="21"/>
+        </w:rPr>
+        <w:t>2020</w:t>
+      </w:r>
+      <w:r>
+        <w:rPr>
+          <w:rFonts w:ascii="黑体" w:eastAsia="黑体" w:hAnsi="宋体" w:hint="eastAsia"/>
+          <w:szCs w:val="21"/>
+        </w:rPr>
+        <w:t>年，面对新型冠状病毒这场突如其来的危机，为防止病毒传播，相关部门提出的众多的限制要求使得客源流量突然下降，许多餐饮企业纷纷倒闭止损。</w:t>
+      </w:r>
+    </w:p>
+    <w:p>
+      <w:pPr>
+        <w:spacing w:line="320" w:lineRule="exact"/>
+        <w:ind w:firstLineChars="200" w:firstLine="420"/>
+        <w:rPr>
+          <w:rFonts w:ascii="黑体" w:eastAsia="黑体" w:hAnsi="宋体"/>
+          <w:szCs w:val="21"/>
+        </w:rPr>
+      </w:pPr>
+      <w:r>
+        <w:rPr>
+          <w:rFonts w:ascii="黑体" w:eastAsia="黑体" w:hAnsi="宋体" w:hint="eastAsia"/>
+          <w:szCs w:val="21"/>
+        </w:rPr>
+        <w:t>在</w:t>
+      </w:r>
+      <w:r>
+        <w:rPr>
+          <w:rFonts w:ascii="黑体" w:eastAsia="黑体" w:hAnsi="宋体" w:hint="eastAsia"/>
+          <w:szCs w:val="21"/>
+        </w:rPr>
+        <w:t>中国老龄化的现象越来越严重</w:t>
+      </w:r>
+      <w:r>
+        <w:rPr>
+          <w:rFonts w:ascii="黑体" w:eastAsia="黑体" w:hAnsi="宋体" w:hint="eastAsia"/>
+          <w:szCs w:val="21"/>
+        </w:rPr>
+        <w:t>的背景下</w:t>
+      </w:r>
+      <w:r>
+        <w:rPr>
+          <w:rFonts w:ascii="黑体" w:eastAsia="黑体" w:hAnsi="宋体" w:hint="eastAsia"/>
+          <w:szCs w:val="21"/>
+        </w:rPr>
+        <w:t>，在一定程度上这种现象促使了劳动力市场的持续增加，促使了智能化机器人业务在社会中得到普遍的开展</w:t>
+      </w:r>
+      <w:r>
+        <w:rPr>
+          <w:rFonts w:ascii="黑体" w:eastAsia="黑体" w:hAnsi="宋体" w:hint="eastAsia"/>
+          <w:szCs w:val="21"/>
+          <w:highlight w:val="yellow"/>
+        </w:rPr>
+        <w:t>[1]</w:t>
+      </w:r>
+      <w:r>
+        <w:rPr>
+          <w:rFonts w:ascii="黑体" w:eastAsia="黑体" w:hAnsi="宋体" w:hint="eastAsia"/>
+          <w:szCs w:val="21"/>
+        </w:rPr>
+        <w:t>。</w:t>
+      </w:r>
+      <w:r>
+        <w:rPr>
+          <w:rFonts w:ascii="黑体" w:eastAsia="黑体" w:hAnsi="宋体" w:hint="eastAsia"/>
+          <w:szCs w:val="21"/>
+        </w:rPr>
+        <w:t>随着传感器检测水平、导航技术的不断发展以及机器人制造成本的不断降低，将机器人技术运用与餐饮服务行业可以有效的提高餐饮服务效率</w:t>
+      </w:r>
+      <w:r>
+        <w:rPr>
+          <w:rFonts w:ascii="黑体" w:eastAsia="黑体" w:hAnsi="宋体" w:hint="eastAsia"/>
+          <w:szCs w:val="21"/>
+        </w:rPr>
+        <w:t>。</w:t>
+      </w:r>
+      <w:r>
+        <w:rPr>
+          <w:rFonts w:ascii="黑体" w:eastAsia="黑体" w:hAnsi="宋体" w:hint="eastAsia"/>
+          <w:szCs w:val="21"/>
+        </w:rPr>
+        <w:t>激光雷达机器人是目前市面上最新系列的智能机器人，它通过自身的激光雷达传感器对周围环境的观测，运用</w:t>
+      </w:r>
+      <w:r>
+        <w:rPr>
+          <w:rFonts w:eastAsia="黑体"/>
+          <w:szCs w:val="21"/>
+        </w:rPr>
+        <w:t>SLAM</w:t>
+      </w:r>
+      <w:r>
+        <w:rPr>
+          <w:rFonts w:ascii="黑体" w:eastAsia="黑体" w:hAnsi="宋体" w:hint="eastAsia"/>
+          <w:szCs w:val="21"/>
+        </w:rPr>
+        <w:t>算法等优化算法，得出起点到终点之间的最优路径，提高工作效率。本文将借助激光雷达技术，设计一款基于</w:t>
+      </w:r>
+      <w:r>
+        <w:rPr>
+          <w:rFonts w:eastAsia="黑体"/>
+          <w:szCs w:val="21"/>
+        </w:rPr>
+        <w:t>SLAM</w:t>
+      </w:r>
+      <w:r>
+        <w:rPr>
+          <w:rFonts w:ascii="黑体" w:eastAsia="黑体" w:hAnsi="宋体" w:hint="eastAsia"/>
+          <w:szCs w:val="21"/>
+        </w:rPr>
+        <w:t>激光雷达的智能送餐机器人系统，在“无人”情况下实现从点餐到送餐的全过程，非接触的送餐方式更能保证用餐安全，提高餐饮企业的工作效率。</w:t>
+      </w:r>
+    </w:p>
+    <w:p>
+      <w:pPr>
+        <w:spacing w:line="320" w:lineRule="exact"/>
+        <w:rPr>
+          <w:rFonts w:ascii="黑体" w:eastAsia="黑体" w:hAnsi="宋体"/>
+          <w:szCs w:val="21"/>
+        </w:rPr>
+      </w:pPr>
+      <w:r>
+        <w:rPr>
+          <w:rFonts w:eastAsia="黑体"/>
+          <w:szCs w:val="21"/>
+        </w:rPr>
+        <w:t>2.</w:t>
+      </w:r>
+      <w:r>
+        <w:rPr>
+          <w:rFonts w:ascii="黑体" w:eastAsia="黑体" w:hAnsi="宋体"/>
+          <w:szCs w:val="21"/>
+        </w:rPr>
+        <w:t xml:space="preserve"> </w:t>
+      </w:r>
+      <w:r>
+        <w:rPr>
+          <w:rFonts w:ascii="黑体" w:eastAsia="黑体" w:hAnsi="宋体" w:hint="eastAsia"/>
+          <w:szCs w:val="21"/>
+        </w:rPr>
+        <w:t>系统总体设计</w:t>
+      </w:r>
+    </w:p>
+    <w:p>
+      <w:pPr>
+        <w:spacing w:line="320" w:lineRule="exact"/>
+        <w:ind w:firstLineChars="200" w:firstLine="420"/>
+        <w:rPr>
+          <w:rFonts w:ascii="黑体" w:eastAsia="黑体" w:hAnsi="宋体"/>
+          <w:szCs w:val="21"/>
+        </w:rPr>
+      </w:pPr>
+      <w:r>
+        <w:rPr>
+          <w:rFonts w:ascii="黑体" w:eastAsia="黑体" w:hAnsi="宋体" w:hint="eastAsia"/>
+          <w:szCs w:val="21"/>
+        </w:rPr>
+        <w:t>本系统</w:t>
+      </w:r>
+      <w:r>
+        <w:rPr>
+          <w:rFonts w:ascii="黑体" w:eastAsia="黑体" w:hAnsi="宋体" w:hint="eastAsia"/>
+          <w:szCs w:val="21"/>
+        </w:rPr>
+        <w:t>主要应用于</w:t>
+      </w:r>
+      <w:r>
+        <w:rPr>
+          <w:rFonts w:ascii="黑体" w:eastAsia="黑体" w:hAnsi="宋体" w:hint="eastAsia"/>
+          <w:szCs w:val="21"/>
+        </w:rPr>
+        <w:t>大型餐饮行业</w:t>
+      </w:r>
+      <w:r>
+        <w:rPr>
+          <w:rFonts w:ascii="黑体" w:eastAsia="黑体" w:hAnsi="宋体" w:hint="eastAsia"/>
+          <w:szCs w:val="21"/>
+        </w:rPr>
+        <w:t>，设计的关键在于</w:t>
+      </w:r>
+      <w:r>
+        <w:rPr>
+          <w:rFonts w:ascii="黑体" w:eastAsia="黑体" w:hAnsi="宋体" w:hint="eastAsia"/>
+          <w:szCs w:val="21"/>
+        </w:rPr>
+        <w:t>解决</w:t>
+      </w:r>
+      <w:r>
+        <w:rPr>
+          <w:rFonts w:ascii="黑体" w:eastAsia="黑体" w:hAnsi="宋体" w:hint="eastAsia"/>
+          <w:szCs w:val="21"/>
+        </w:rPr>
+        <w:t>订单</w:t>
+      </w:r>
+      <w:r>
+        <w:rPr>
+          <w:rFonts w:ascii="黑体" w:eastAsia="黑体" w:hAnsi="宋体" w:hint="eastAsia"/>
+          <w:szCs w:val="21"/>
+        </w:rPr>
+        <w:t>数据并发问题</w:t>
+      </w:r>
+      <w:r>
+        <w:rPr>
+          <w:rFonts w:ascii="黑体" w:eastAsia="黑体" w:hAnsi="宋体" w:hint="eastAsia"/>
+          <w:szCs w:val="21"/>
+        </w:rPr>
+        <w:t>和对送餐机器人</w:t>
+      </w:r>
+      <w:r>
+        <w:rPr>
+          <w:rFonts w:ascii="黑体" w:eastAsia="黑体" w:hAnsi="宋体" w:hint="eastAsia"/>
+          <w:szCs w:val="21"/>
+        </w:rPr>
+        <w:t>到达指定位置的准确率。</w:t>
+      </w:r>
       <w:bookmarkStart w:id="0" w:name="_GoBack"/>
       <w:bookmarkEnd w:id="0"/>
-      <w:r>
-        <w:rPr>
-          <w:rFonts w:ascii="宋体" w:hAnsi="宋体" w:hint="eastAsia"/>
-          <w:szCs w:val="21"/>
-        </w:rPr>
-        <w:t>XXXXXXXXXXXXXXXXXXXXXXXXXXXXXXXXXXXXXXXXXXXXXXXXXXXXXXXXXXXXXXXXXXXXXXXXXXXXXXXXXXXXXXXXXXXXXXXXXXXXXXXXXXXXXXXXXXXXXXXXXXXXXXXXXXXXXXXXXXXXXXXXXXXXXXXXXXXXXXXXXXXXXXXX</w:t>
-      </w:r>
     </w:p>
     <w:p>
       <w:pPr>
         <w:spacing w:line="320" w:lineRule="exact"/>
         <w:rPr>
-          <w:rFonts w:ascii="宋体" w:hAnsi="宋体"/>
-          <w:szCs w:val="21"/>
-        </w:rPr>
-      </w:pPr>
-      <w:r>
-        <w:rPr>
-          <w:rFonts w:ascii="宋体" w:hAnsi="宋体" w:hint="eastAsia"/>
-          <w:szCs w:val="21"/>
-        </w:rPr>
-        <w:t>XXXXXXXXXXXXXXXXXXXXXXXXXXXXXXXXXXXXXXXXXXXXXXXXXXXXXXXXXXXXXXXXXXXXXXXXXXXXXXXXXXXXXX</w:t>
+          <w:rFonts w:ascii="黑体" w:eastAsia="黑体" w:hAnsi="宋体"/>
+          <w:szCs w:val="21"/>
+        </w:rPr>
+      </w:pPr>
+      <w:r>
+        <w:rPr>
+          <w:rFonts w:eastAsia="黑体"/>
+          <w:szCs w:val="21"/>
+        </w:rPr>
+        <w:t>3.</w:t>
+      </w:r>
+      <w:r>
+        <w:rPr>
+          <w:rFonts w:ascii="黑体" w:eastAsia="黑体" w:hAnsi="宋体"/>
+          <w:szCs w:val="21"/>
+        </w:rPr>
+        <w:t xml:space="preserve"> </w:t>
+      </w:r>
+      <w:r>
+        <w:rPr>
+          <w:rFonts w:ascii="黑体" w:eastAsia="黑体" w:hAnsi="宋体" w:hint="eastAsia"/>
+          <w:szCs w:val="21"/>
+        </w:rPr>
+        <w:t>智能点餐系统</w:t>
       </w:r>
     </w:p>
     <w:p>
       <w:pPr>
         <w:spacing w:line="320" w:lineRule="exact"/>
         <w:rPr>
-          <w:rFonts w:ascii="宋体" w:hAnsi="宋体"/>
-          <w:szCs w:val="21"/>
-        </w:rPr>
-      </w:pPr>
-      <w:r>
-        <w:rPr>
-          <w:rFonts w:ascii="宋体" w:hAnsi="宋体" w:hint="eastAsia"/>
-          <w:szCs w:val="21"/>
-        </w:rPr>
-        <w:t>XXXXXXXXXXXXXXXXXXXXXXXXXXXXXXXXXXXXXXXXXXXXXXXXXXXXXXXXXXXXXXXXXXXXXXXXXXXXXXXXXXXXXXXXXXXXXXXXXXXXXXXXXX.</w:t>
+          <w:rFonts w:ascii="黑体" w:eastAsia="黑体" w:hAnsi="宋体"/>
+          <w:szCs w:val="21"/>
+        </w:rPr>
+      </w:pPr>
+      <w:r>
+        <w:rPr>
+          <w:rFonts w:eastAsia="黑体"/>
+          <w:szCs w:val="21"/>
+        </w:rPr>
+        <w:t>4.</w:t>
+      </w:r>
+      <w:r>
+        <w:rPr>
+          <w:rFonts w:ascii="黑体" w:eastAsia="黑体" w:hAnsi="宋体"/>
+          <w:szCs w:val="21"/>
+        </w:rPr>
+        <w:t xml:space="preserve"> </w:t>
+      </w:r>
+      <w:r>
+        <w:rPr>
+          <w:rFonts w:ascii="黑体" w:eastAsia="黑体" w:hAnsi="宋体" w:hint="eastAsia"/>
+          <w:szCs w:val="21"/>
+        </w:rPr>
+        <w:t>室内环境检测装置</w:t>
       </w:r>
     </w:p>
     <w:p>
       <w:pPr>
         <w:spacing w:line="320" w:lineRule="exact"/>
         <w:rPr>
-          <w:rFonts w:ascii="宋体" w:hAnsi="宋体"/>
-          <w:szCs w:val="21"/>
-        </w:rPr>
-      </w:pPr>
-      <w:r>
-        <w:rPr>
-          <w:rFonts w:ascii="宋体" w:hAnsi="宋体" w:hint="eastAsia"/>
-          <w:szCs w:val="21"/>
-        </w:rPr>
-        <w:t>1</w:t>
-      </w:r>
-      <w:r>
-        <w:rPr>
-          <w:rFonts w:ascii="宋体" w:hAnsi="宋体"/>
-          <w:szCs w:val="21"/>
-        </w:rPr>
-        <w:t>.1</w:t>
-      </w:r>
-      <w:r>
-        <w:rPr>
-          <w:rFonts w:ascii="宋体" w:hAnsi="宋体" w:hint="eastAsia"/>
-          <w:szCs w:val="21"/>
-        </w:rPr>
-        <w:t>XXXXXXXXX</w:t>
+          <w:rFonts w:ascii="黑体" w:eastAsia="黑体" w:hAnsi="宋体"/>
+          <w:szCs w:val="21"/>
+        </w:rPr>
+      </w:pPr>
+      <w:r>
+        <w:rPr>
+          <w:rFonts w:eastAsia="黑体" w:hint="eastAsia"/>
+          <w:szCs w:val="21"/>
+        </w:rPr>
+        <w:t>5</w:t>
+      </w:r>
+      <w:r>
+        <w:rPr>
+          <w:rFonts w:eastAsia="黑体"/>
+          <w:szCs w:val="21"/>
+        </w:rPr>
+        <w:t>.</w:t>
+      </w:r>
+      <w:r>
+        <w:rPr>
+          <w:rFonts w:ascii="黑体" w:eastAsia="黑体" w:hAnsi="宋体"/>
+          <w:szCs w:val="21"/>
+        </w:rPr>
+        <w:t xml:space="preserve"> </w:t>
+      </w:r>
+      <w:r>
+        <w:rPr>
+          <w:rFonts w:ascii="黑体" w:eastAsia="黑体" w:hAnsi="宋体" w:hint="eastAsia"/>
+          <w:szCs w:val="21"/>
+        </w:rPr>
+        <w:t>送餐机器人</w:t>
       </w:r>
     </w:p>
     <w:p>
       <w:pPr>
         <w:spacing w:line="320" w:lineRule="exact"/>
-        <w:ind w:firstLine="420"/>
-        <w:rPr>
-          <w:rFonts w:ascii="宋体" w:hAnsi="宋体"/>
-          <w:szCs w:val="21"/>
-        </w:rPr>
-      </w:pPr>
-      <w:r>
-        <w:rPr>
-          <w:rFonts w:ascii="宋体" w:hAnsi="宋体" w:hint="eastAsia"/>
-          <w:szCs w:val="21"/>
-        </w:rPr>
-        <w:t>XXXXXXXXXXXXXXXXXXXXXXXXXXXXXXXXXXXXXXXXXXXXXXXXXXXXXXXXXXXXXXXXXXXXXXXXXXXXXXXXXX1.XXXXX</w:t>
+        <w:rPr>
+          <w:rFonts w:ascii="黑体" w:eastAsia="黑体" w:hAnsi="宋体"/>
+          <w:szCs w:val="21"/>
+        </w:rPr>
+      </w:pPr>
+      <w:r>
+        <w:rPr>
+          <w:rFonts w:eastAsia="黑体" w:hint="eastAsia"/>
+          <w:szCs w:val="21"/>
+        </w:rPr>
+        <w:t>6</w:t>
+      </w:r>
+      <w:r>
+        <w:rPr>
+          <w:rFonts w:eastAsia="黑体"/>
+          <w:szCs w:val="21"/>
+        </w:rPr>
+        <w:t>.</w:t>
+      </w:r>
+      <w:r>
+        <w:rPr>
+          <w:rFonts w:ascii="黑体" w:eastAsia="黑体" w:hAnsi="宋体"/>
+          <w:szCs w:val="21"/>
+        </w:rPr>
+        <w:t xml:space="preserve"> </w:t>
+      </w:r>
+      <w:r>
+        <w:rPr>
+          <w:rFonts w:ascii="黑体" w:eastAsia="黑体" w:hAnsi="宋体" w:hint="eastAsia"/>
+          <w:szCs w:val="21"/>
+        </w:rPr>
+        <w:t>系统测试</w:t>
       </w:r>
     </w:p>
     <w:p>
       <w:pPr>
         <w:spacing w:line="320" w:lineRule="exact"/>
         <w:rPr>
-          <w:rFonts w:ascii="宋体" w:hAnsi="宋体"/>
-          <w:szCs w:val="21"/>
-        </w:rPr>
-      </w:pPr>
-      <w:r>
-        <w:rPr>
-          <w:rFonts w:ascii="宋体" w:hAnsi="宋体" w:hint="eastAsia"/>
-          <w:szCs w:val="21"/>
-        </w:rPr>
-        <w:t>XXXXXXXXXXXXXXXXXXXXXXXXXXXXXXXXXXXXXXXXXXXXXXXXXXXXXXXXXXXXXXXXXXXXXXXXXXXX……</w:t>
-      </w:r>
-      <w:proofErr w:type="gramStart"/>
-      <w:r>
-        <w:rPr>
-          <w:rFonts w:ascii="宋体" w:hAnsi="宋体" w:hint="eastAsia"/>
-          <w:szCs w:val="21"/>
-        </w:rPr>
-        <w:t>………</w:t>
-      </w:r>
-      <w:proofErr w:type="gramEnd"/>
-      <w:r>
-        <w:rPr>
-          <w:rFonts w:ascii="宋体" w:hAnsi="宋体" w:hint="eastAsia"/>
-          <w:szCs w:val="21"/>
-        </w:rPr>
-        <w:t>…</w:t>
-      </w:r>
-      <w:proofErr w:type="gramStart"/>
-      <w:r>
-        <w:rPr>
-          <w:rFonts w:ascii="宋体" w:hAnsi="宋体" w:hint="eastAsia"/>
-          <w:szCs w:val="21"/>
-        </w:rPr>
-        <w:t>…</w:t>
-      </w:r>
-      <w:proofErr w:type="gramEnd"/>
-      <w:r>
-        <w:rPr>
-          <w:rFonts w:ascii="宋体" w:hAnsi="宋体" w:hint="eastAsia"/>
-          <w:szCs w:val="21"/>
-        </w:rPr>
-        <w:t>…</w:t>
-      </w:r>
-      <w:proofErr w:type="gramStart"/>
-      <w:r>
-        <w:rPr>
-          <w:rFonts w:ascii="宋体" w:hAnsi="宋体" w:hint="eastAsia"/>
-          <w:szCs w:val="21"/>
-        </w:rPr>
-        <w:t>…</w:t>
-      </w:r>
-      <w:proofErr w:type="gramEnd"/>
-      <w:r>
-        <w:rPr>
-          <w:rFonts w:ascii="宋体" w:hAnsi="宋体" w:hint="eastAsia"/>
-          <w:szCs w:val="21"/>
-        </w:rPr>
-        <w:t>…</w:t>
-      </w:r>
-      <w:proofErr w:type="gramStart"/>
-      <w:r>
-        <w:rPr>
-          <w:rFonts w:ascii="宋体" w:hAnsi="宋体" w:hint="eastAsia"/>
-          <w:szCs w:val="21"/>
-        </w:rPr>
-        <w:t>…</w:t>
-      </w:r>
-      <w:proofErr w:type="gramEnd"/>
-      <w:r>
-        <w:rPr>
-          <w:rFonts w:ascii="宋体" w:hAnsi="宋体" w:hint="eastAsia"/>
-          <w:szCs w:val="21"/>
-        </w:rPr>
-        <w:t>…</w:t>
-      </w:r>
-      <w:proofErr w:type="gramStart"/>
-      <w:r>
-        <w:rPr>
-          <w:rFonts w:ascii="宋体" w:hAnsi="宋体" w:hint="eastAsia"/>
-          <w:szCs w:val="21"/>
-        </w:rPr>
-        <w:t>…</w:t>
-      </w:r>
-      <w:proofErr w:type="gramEnd"/>
-      <w:r>
-        <w:rPr>
-          <w:rFonts w:ascii="宋体" w:hAnsi="宋体" w:hint="eastAsia"/>
-          <w:szCs w:val="21"/>
-        </w:rPr>
-        <w:t>…</w:t>
-      </w:r>
-      <w:proofErr w:type="gramStart"/>
-      <w:r>
-        <w:rPr>
-          <w:rFonts w:ascii="宋体" w:hAnsi="宋体" w:hint="eastAsia"/>
-          <w:szCs w:val="21"/>
-        </w:rPr>
-        <w:t>…</w:t>
-      </w:r>
-      <w:proofErr w:type="gramEnd"/>
-      <w:r>
-        <w:rPr>
-          <w:rFonts w:ascii="宋体" w:hAnsi="宋体" w:hint="eastAsia"/>
-          <w:szCs w:val="21"/>
-        </w:rPr>
-        <w:t>…</w:t>
-      </w:r>
-      <w:proofErr w:type="gramStart"/>
-      <w:r>
-        <w:rPr>
-          <w:rFonts w:ascii="宋体" w:hAnsi="宋体" w:hint="eastAsia"/>
-          <w:szCs w:val="21"/>
-        </w:rPr>
-        <w:t>…</w:t>
-      </w:r>
-      <w:proofErr w:type="gramEnd"/>
-      <w:r>
-        <w:rPr>
-          <w:rFonts w:ascii="宋体" w:hAnsi="宋体" w:hint="eastAsia"/>
-          <w:szCs w:val="21"/>
-        </w:rPr>
-        <w:t>…</w:t>
-      </w:r>
-      <w:proofErr w:type="gramStart"/>
-      <w:r>
-        <w:rPr>
-          <w:rFonts w:ascii="宋体" w:hAnsi="宋体" w:hint="eastAsia"/>
-          <w:szCs w:val="21"/>
-        </w:rPr>
-        <w:t>…</w:t>
-      </w:r>
-      <w:proofErr w:type="gramEnd"/>
-      <w:r>
-        <w:rPr>
-          <w:rFonts w:ascii="宋体" w:hAnsi="宋体" w:hint="eastAsia"/>
-          <w:szCs w:val="21"/>
-        </w:rPr>
-        <w:t>…</w:t>
-      </w:r>
-      <w:proofErr w:type="gramStart"/>
-      <w:r>
-        <w:rPr>
-          <w:rFonts w:ascii="宋体" w:hAnsi="宋体" w:hint="eastAsia"/>
-          <w:szCs w:val="21"/>
-        </w:rPr>
-        <w:t>…</w:t>
-      </w:r>
-      <w:proofErr w:type="gramEnd"/>
-      <w:r>
-        <w:rPr>
-          <w:rFonts w:ascii="宋体" w:hAnsi="宋体" w:hint="eastAsia"/>
-          <w:szCs w:val="21"/>
-        </w:rPr>
-        <w:t>…</w:t>
-      </w:r>
-      <w:proofErr w:type="gramStart"/>
-      <w:r>
-        <w:rPr>
-          <w:rFonts w:ascii="宋体" w:hAnsi="宋体" w:hint="eastAsia"/>
-          <w:szCs w:val="21"/>
-        </w:rPr>
-        <w:t>…</w:t>
-      </w:r>
-      <w:proofErr w:type="gramEnd"/>
-      <w:r>
-        <w:rPr>
-          <w:rFonts w:ascii="宋体" w:hAnsi="宋体" w:hint="eastAsia"/>
-          <w:szCs w:val="21"/>
-        </w:rPr>
-        <w:t>…</w:t>
-      </w:r>
-      <w:proofErr w:type="gramStart"/>
-      <w:r>
-        <w:rPr>
-          <w:rFonts w:ascii="宋体" w:hAnsi="宋体" w:hint="eastAsia"/>
-          <w:szCs w:val="21"/>
-        </w:rPr>
-        <w:t>…</w:t>
-      </w:r>
-      <w:proofErr w:type="gramEnd"/>
-      <w:r>
-        <w:rPr>
-          <w:rFonts w:ascii="宋体" w:hAnsi="宋体" w:hint="eastAsia"/>
-          <w:szCs w:val="21"/>
-        </w:rPr>
-        <w:t>…</w:t>
-      </w:r>
-      <w:proofErr w:type="gramStart"/>
-      <w:r>
-        <w:rPr>
-          <w:rFonts w:ascii="宋体" w:hAnsi="宋体" w:hint="eastAsia"/>
-          <w:szCs w:val="21"/>
-        </w:rPr>
-        <w:t>…</w:t>
-      </w:r>
-      <w:proofErr w:type="gramEnd"/>
-      <w:r>
-        <w:rPr>
-          <w:rFonts w:ascii="宋体" w:hAnsi="宋体" w:hint="eastAsia"/>
-          <w:szCs w:val="21"/>
-        </w:rPr>
-        <w:t>…</w:t>
-      </w:r>
-      <w:proofErr w:type="gramStart"/>
-      <w:r>
-        <w:rPr>
-          <w:rFonts w:ascii="宋体" w:hAnsi="宋体" w:hint="eastAsia"/>
-          <w:szCs w:val="21"/>
-        </w:rPr>
-        <w:t>…</w:t>
-      </w:r>
-      <w:proofErr w:type="gramEnd"/>
-      <w:r>
-        <w:rPr>
-          <w:rFonts w:ascii="宋体" w:hAnsi="宋体" w:hint="eastAsia"/>
-          <w:szCs w:val="21"/>
-        </w:rPr>
-        <w:t>…</w:t>
-      </w:r>
-      <w:proofErr w:type="gramStart"/>
-      <w:r>
-        <w:rPr>
-          <w:rFonts w:ascii="宋体" w:hAnsi="宋体" w:hint="eastAsia"/>
-          <w:szCs w:val="21"/>
-        </w:rPr>
-        <w:t>…</w:t>
-      </w:r>
-      <w:proofErr w:type="gramEnd"/>
-      <w:r>
-        <w:rPr>
-          <w:rFonts w:ascii="宋体" w:hAnsi="宋体" w:hint="eastAsia"/>
-          <w:szCs w:val="21"/>
-        </w:rPr>
-        <w:t>…</w:t>
-      </w:r>
-      <w:proofErr w:type="gramStart"/>
-      <w:r>
-        <w:rPr>
-          <w:rFonts w:ascii="宋体" w:hAnsi="宋体" w:hint="eastAsia"/>
-          <w:szCs w:val="21"/>
-        </w:rPr>
-        <w:t>…</w:t>
-      </w:r>
-      <w:proofErr w:type="gramEnd"/>
-      <w:r>
-        <w:rPr>
-          <w:rFonts w:ascii="宋体" w:hAnsi="宋体" w:hint="eastAsia"/>
-          <w:szCs w:val="21"/>
-        </w:rPr>
-        <w:t>…</w:t>
-      </w:r>
-      <w:proofErr w:type="gramStart"/>
-      <w:r>
-        <w:rPr>
-          <w:rFonts w:ascii="宋体" w:hAnsi="宋体" w:hint="eastAsia"/>
-          <w:szCs w:val="21"/>
-        </w:rPr>
-        <w:t>…</w:t>
-      </w:r>
-      <w:proofErr w:type="gramEnd"/>
-      <w:r>
-        <w:rPr>
-          <w:rFonts w:ascii="宋体" w:hAnsi="宋体" w:hint="eastAsia"/>
-          <w:szCs w:val="21"/>
-        </w:rPr>
-        <w:t>…</w:t>
-      </w:r>
-      <w:proofErr w:type="gramStart"/>
-      <w:r>
-        <w:rPr>
-          <w:rFonts w:ascii="宋体" w:hAnsi="宋体" w:hint="eastAsia"/>
-          <w:szCs w:val="21"/>
-        </w:rPr>
-        <w:t>…</w:t>
-      </w:r>
-      <w:proofErr w:type="gramEnd"/>
-      <w:r>
-        <w:rPr>
-          <w:rFonts w:ascii="宋体" w:hAnsi="宋体" w:hint="eastAsia"/>
-          <w:szCs w:val="21"/>
-        </w:rPr>
-        <w:t>…</w:t>
-      </w:r>
-      <w:proofErr w:type="gramStart"/>
-      <w:r>
-        <w:rPr>
-          <w:rFonts w:ascii="宋体" w:hAnsi="宋体" w:hint="eastAsia"/>
-          <w:szCs w:val="21"/>
-        </w:rPr>
-        <w:t>…</w:t>
-      </w:r>
-      <w:proofErr w:type="gramEnd"/>
-      <w:r>
-        <w:rPr>
-          <w:rFonts w:ascii="宋体" w:hAnsi="宋体" w:hint="eastAsia"/>
-          <w:szCs w:val="21"/>
-        </w:rPr>
-        <w:t>…</w:t>
-      </w:r>
-      <w:proofErr w:type="gramStart"/>
-      <w:r>
-        <w:rPr>
-          <w:rFonts w:ascii="宋体" w:hAnsi="宋体" w:hint="eastAsia"/>
-          <w:szCs w:val="21"/>
-        </w:rPr>
-        <w:t>…</w:t>
-      </w:r>
-      <w:proofErr w:type="gramEnd"/>
-      <w:r>
-        <w:rPr>
-          <w:rFonts w:ascii="宋体" w:hAnsi="宋体" w:hint="eastAsia"/>
-          <w:szCs w:val="21"/>
-        </w:rPr>
-        <w:t>……</w:t>
+          <w:rFonts w:ascii="黑体" w:eastAsia="黑体" w:hAnsi="宋体" w:hint="eastAsia"/>
+          <w:szCs w:val="21"/>
+        </w:rPr>
+      </w:pPr>
+      <w:r>
+        <w:rPr>
+          <w:rFonts w:eastAsia="黑体" w:hint="eastAsia"/>
+          <w:szCs w:val="21"/>
+        </w:rPr>
+        <w:t>7</w:t>
+      </w:r>
+      <w:r>
+        <w:rPr>
+          <w:rFonts w:eastAsia="黑体"/>
+          <w:szCs w:val="21"/>
+        </w:rPr>
+        <w:t>.</w:t>
+      </w:r>
+      <w:r>
+        <w:rPr>
+          <w:rFonts w:ascii="黑体" w:eastAsia="黑体" w:hAnsi="宋体"/>
+          <w:szCs w:val="21"/>
+        </w:rPr>
+        <w:t xml:space="preserve"> </w:t>
+      </w:r>
+      <w:r>
+        <w:rPr>
+          <w:rFonts w:ascii="黑体" w:eastAsia="黑体" w:hAnsi="宋体" w:hint="eastAsia"/>
+          <w:szCs w:val="21"/>
+        </w:rPr>
+        <w:t>结束语</w:t>
       </w:r>
     </w:p>
     <w:p>
@@ -841,6 +935,7 @@
           <w:rFonts w:ascii="黑体" w:eastAsia="黑体" w:hAnsi="宋体" w:hint="eastAsia"/>
           <w:szCs w:val="21"/>
         </w:rPr>
+        <w:lastRenderedPageBreak/>
         <w:t>参</w:t>
       </w:r>
       <w:r>
@@ -970,18 +1065,17 @@
         <w:jc w:val="center"/>
         <w:rPr>
           <w:b/>
-          <w:sz w:val="32"/>
-          <w:szCs w:val="32"/>
-        </w:rPr>
-      </w:pPr>
-      <w:commentRangeStart w:id="2"/>
+          <w:sz w:val="36"/>
+          <w:szCs w:val="36"/>
+        </w:rPr>
+      </w:pPr>
       <w:r>
         <w:rPr>
           <w:b/>
-          <w:sz w:val="32"/>
-          <w:szCs w:val="32"/>
-        </w:rPr>
-        <w:t>Subject</w:t>
+          <w:sz w:val="36"/>
+          <w:szCs w:val="36"/>
+        </w:rPr>
+        <w:t>Intelligent Food Delivery Robot Based on SLAM Lidar</w:t>
       </w:r>
     </w:p>
     <w:p>
@@ -1000,8 +1094,35 @@
           <w:sz w:val="28"/>
           <w:szCs w:val="28"/>
         </w:rPr>
-        <w:t>Xing Ming</w:t>
-      </w:r>
+        <w:t>M</w:t>
+      </w:r>
+      <w:r>
+        <w:rPr>
+          <w:rFonts w:hint="eastAsia"/>
+          <w:b/>
+          <w:sz w:val="28"/>
+          <w:szCs w:val="28"/>
+        </w:rPr>
+        <w:t>a</w:t>
+      </w:r>
+      <w:r>
+        <w:rPr>
+          <w:b/>
+          <w:sz w:val="28"/>
+          <w:szCs w:val="28"/>
+        </w:rPr>
+        <w:t xml:space="preserve"> </w:t>
+      </w:r>
+      <w:proofErr w:type="spellStart"/>
+      <w:r>
+        <w:rPr>
+          <w:b/>
+          <w:sz w:val="28"/>
+          <w:szCs w:val="28"/>
+        </w:rPr>
+        <w:t>Haoyong</w:t>
+      </w:r>
+      <w:proofErr w:type="spellEnd"/>
     </w:p>
     <w:p>
       <w:pPr>
@@ -1014,7 +1135,8 @@
         <w:rPr>
           <w:rFonts w:eastAsia="黑体"/>
           <w:b/>
-          <w:sz w:val="24"/>
+          <w:sz w:val="28"/>
+          <w:szCs w:val="28"/>
         </w:rPr>
         <w:t>Abstract</w:t>
       </w:r>
@@ -1022,103 +1144,23 @@
         <w:rPr>
           <w:rFonts w:eastAsia="黑体"/>
           <w:b/>
+          <w:sz w:val="28"/>
+          <w:szCs w:val="28"/>
+        </w:rPr>
+        <w:t>：</w:t>
+      </w:r>
+      <w:r>
+        <w:rPr>
+          <w:rFonts w:eastAsia="黑体"/>
           <w:sz w:val="24"/>
-        </w:rPr>
-        <w:t>：</w:t>
-      </w:r>
-      <w:r>
-        <w:rPr>
-          <w:rFonts w:hint="eastAsia"/>
-          <w:sz w:val="24"/>
-        </w:rPr>
-        <w:t>xxxxxxxxxxxxxxxxxxxxxxxxxxxxxxxxxxxxxxxxxxxxxxxxxxxxxxxxxxxxxxxxxxx</w:t>
+          <w:szCs w:val="24"/>
+        </w:rPr>
+        <w:t>In China's catering industry, the process of ordering and delivering food is tedious and time-consuming. In this paper, an intelligent food delivery robot system based on SLAM lidar is designed. The system is composed of three parts: intelligent ordering system, indoor environment detection device and food delivery robot. It can complete the whole process of food ordering, food delivery and payment without a waiter, which effectively improves the service efficiency of the restaurant staff. In terms of hardware, this paper has completed the installation and debugging of indoor environment monitoring device based on Raspberry Pi 4B and food delivery robot based on SLAM lidar. In terms of software, this paper has completed the design of APP for ordering food for customers and business management platform. As the core part of the system, the control system of the food delivery robot is developed using the currently advanced SLAM algorithm and lidar to realize the construction of simulated restaurant map, self-positioning, path planning, navigation, real-time obstacle avoidance and other functions, so as to achieve the design goal.</w:t>
       </w:r>
     </w:p>
     <w:p>
       <w:pPr>
         <w:spacing w:line="400" w:lineRule="exact"/>
-        <w:rPr>
-          <w:sz w:val="24"/>
-        </w:rPr>
-      </w:pPr>
-      <w:proofErr w:type="spellStart"/>
-      <w:r>
-        <w:rPr>
-          <w:rFonts w:hint="eastAsia"/>
-          <w:sz w:val="24"/>
-        </w:rPr>
-        <w:t>xxxxxxxxxxxxxxxxxxxxxxxxxxxxxxxxxxxxxxxxx</w:t>
-      </w:r>
-      <w:proofErr w:type="spellEnd"/>
-    </w:p>
-    <w:p>
-      <w:pPr>
-        <w:spacing w:line="400" w:lineRule="exact"/>
-        <w:rPr>
-          <w:b/>
-          <w:sz w:val="24"/>
-        </w:rPr>
-      </w:pPr>
-      <w:r>
-        <w:rPr>
-          <w:rFonts w:eastAsia="黑体"/>
-          <w:b/>
-          <w:sz w:val="23"/>
-          <w:szCs w:val="23"/>
-        </w:rPr>
-        <w:t>Key words</w:t>
-      </w:r>
-      <w:r>
-        <w:rPr>
-          <w:rFonts w:eastAsia="黑体"/>
-          <w:b/>
-          <w:sz w:val="23"/>
-          <w:szCs w:val="23"/>
-        </w:rPr>
-        <w:t>：</w:t>
-      </w:r>
-      <w:proofErr w:type="spellStart"/>
-      <w:r>
-        <w:rPr>
-          <w:sz w:val="24"/>
-        </w:rPr>
-        <w:t>xxxxxxxxx</w:t>
-      </w:r>
-      <w:proofErr w:type="spellEnd"/>
-      <w:r>
-        <w:rPr>
-          <w:sz w:val="24"/>
-        </w:rPr>
-        <w:t>；</w:t>
-      </w:r>
-      <w:proofErr w:type="spellStart"/>
-      <w:r>
-        <w:rPr>
-          <w:sz w:val="24"/>
-        </w:rPr>
-        <w:t>xxxxxxxxx</w:t>
-      </w:r>
-      <w:proofErr w:type="spellEnd"/>
-      <w:r>
-        <w:rPr>
-          <w:sz w:val="24"/>
-        </w:rPr>
-        <w:t>；</w:t>
-      </w:r>
-      <w:proofErr w:type="spellStart"/>
-      <w:r>
-        <w:rPr>
-          <w:sz w:val="24"/>
-        </w:rPr>
-        <w:t>xxxxxxxxx</w:t>
-      </w:r>
-      <w:proofErr w:type="spellEnd"/>
-    </w:p>
-    <w:commentRangeEnd w:id="2"/>
-    <w:p>
-      <w:pPr>
-        <w:spacing w:line="480" w:lineRule="exact"/>
-        <w:ind w:firstLineChars="1396" w:firstLine="2932"/>
         <w:rPr>
           <w:rFonts w:ascii="宋体" w:hAnsi="宋体"/>
           <w:b/>
@@ -1128,77 +1170,32 @@
       </w:pPr>
       <w:r>
         <w:rPr>
-          <w:rStyle w:val="a5"/>
-        </w:rPr>
-        <w:commentReference w:id="2"/>
-      </w:r>
-    </w:p>
-    <w:p>
-      <w:pPr>
-        <w:spacing w:line="480" w:lineRule="exact"/>
-        <w:ind w:firstLineChars="300" w:firstLine="632"/>
-        <w:rPr>
-          <w:rFonts w:ascii="黑体" w:eastAsia="黑体" w:hAnsi="宋体"/>
+          <w:rFonts w:eastAsia="黑体"/>
           <w:b/>
-          <w:szCs w:val="21"/>
-        </w:rPr>
-      </w:pPr>
-      <w:r>
-        <w:rPr>
-          <w:rFonts w:ascii="黑体" w:eastAsia="黑体" w:hAnsi="宋体" w:hint="eastAsia"/>
+          <w:sz w:val="28"/>
+          <w:szCs w:val="28"/>
+        </w:rPr>
+        <w:t>Key words</w:t>
+      </w:r>
+      <w:r>
+        <w:rPr>
+          <w:rFonts w:eastAsia="黑体"/>
           <w:b/>
-          <w:szCs w:val="21"/>
-        </w:rPr>
-        <w:t>说明：</w:t>
-      </w:r>
-      <w:r>
-        <w:rPr>
-          <w:rFonts w:ascii="黑体" w:eastAsia="黑体" w:hAnsi="宋体" w:hint="eastAsia"/>
-          <w:szCs w:val="21"/>
-        </w:rPr>
-        <w:t>1、</w:t>
-      </w:r>
-      <w:r>
-        <w:rPr>
-          <w:rFonts w:ascii="黑体" w:eastAsia="黑体" w:hAnsi="宋体" w:hint="eastAsia"/>
-          <w:b/>
-          <w:szCs w:val="21"/>
-        </w:rPr>
-        <w:t>页面设置为：上、下各2.5cm；左3.0 cm、右2.5 cm</w:t>
-      </w:r>
-    </w:p>
-    <w:p>
-      <w:pPr>
-        <w:spacing w:line="480" w:lineRule="exact"/>
-        <w:ind w:firstLineChars="600" w:firstLine="1265"/>
-        <w:rPr>
-          <w:rFonts w:ascii="黑体" w:eastAsia="黑体" w:hAnsi="宋体"/>
-          <w:b/>
-          <w:szCs w:val="21"/>
-        </w:rPr>
-      </w:pPr>
-      <w:r>
-        <w:rPr>
-          <w:rFonts w:ascii="黑体" w:eastAsia="黑体" w:hAnsi="宋体" w:hint="eastAsia"/>
-          <w:b/>
-          <w:szCs w:val="21"/>
-        </w:rPr>
-        <w:lastRenderedPageBreak/>
-        <w:t>2、</w:t>
-      </w:r>
-      <w:r>
-        <w:rPr>
-          <w:rFonts w:ascii="黑体" w:eastAsia="黑体" w:hAnsi="宋体" w:hint="eastAsia"/>
-          <w:b/>
-          <w:szCs w:val="21"/>
-        </w:rPr>
-        <w:t>有图形的论文（设计）一定要对图形进行组合操作。</w:t>
-      </w:r>
-    </w:p>
-    <w:p/>
+          <w:sz w:val="28"/>
+          <w:szCs w:val="28"/>
+        </w:rPr>
+        <w:t>：</w:t>
+      </w:r>
+      <w:r>
+        <w:rPr>
+          <w:sz w:val="24"/>
+        </w:rPr>
+        <w:t>Order the APP; Merchant Management Platform; Laser radar; SLAM algorithm</w:t>
+      </w:r>
+    </w:p>
     <w:sectPr>
       <w:pgSz w:w="11906" w:h="16838"/>
-      <w:pgMar w:top="1134" w:right="1531" w:bottom="1134" w:left="1021" w:header="851" w:footer="992" w:gutter="0"/>
+      <w:pgMar w:top="1418" w:right="1418" w:bottom="1418" w:left="1701" w:header="851" w:footer="992" w:gutter="0"/>
       <w:cols w:space="425"/>
       <w:docGrid w:type="lines" w:linePitch="312"/>
     </w:sectPr>
@@ -1236,98 +1233,18 @@
       </w:r>
     </w:p>
   </w:comment>
-  <w:comment w:id="2" w:author="微软用户" w:date="2010-05-06T17:45:00Z" w:initials="微软用户">
-    <w:p>
-      <w:pPr>
-        <w:rPr>
-          <w:rFonts w:ascii="宋体" w:hAnsi="宋体"/>
-          <w:sz w:val="20"/>
-        </w:rPr>
-      </w:pPr>
-      <w:r>
-        <w:rPr>
-          <w:rStyle w:val="a5"/>
-        </w:rPr>
-        <w:annotationRef/>
-      </w:r>
-      <w:r>
-        <w:rPr>
-          <w:rFonts w:ascii="宋体" w:hAnsi="宋体" w:hint="eastAsia"/>
-        </w:rPr>
-        <w:t>1、</w:t>
-      </w:r>
-      <w:r>
-        <w:rPr>
-          <w:rFonts w:ascii="宋体" w:hAnsi="宋体" w:hint="eastAsia"/>
-          <w:sz w:val="20"/>
-        </w:rPr>
-        <w:t>英文标题用</w:t>
-      </w:r>
-      <w:r>
-        <w:rPr>
-          <w:rFonts w:ascii="宋体" w:hAnsi="宋体" w:hint="eastAsia"/>
-          <w:sz w:val="20"/>
-        </w:rPr>
-        <w:t>二</w:t>
-      </w:r>
-      <w:r>
-        <w:rPr>
-          <w:rFonts w:ascii="宋体" w:hAnsi="宋体" w:hint="eastAsia"/>
-          <w:sz w:val="20"/>
-        </w:rPr>
-        <w:t>号Time New Roma，加粗，作者用四号Time New Roma，加粗；作者姓和名字的第一个字母用大写，双名之间加连字符</w:t>
-      </w:r>
-    </w:p>
-    <w:p>
-      <w:pPr>
-        <w:spacing w:line="400" w:lineRule="exact"/>
-        <w:rPr>
-          <w:rFonts w:ascii="宋体" w:hAnsi="宋体"/>
-          <w:sz w:val="20"/>
-        </w:rPr>
-      </w:pPr>
-      <w:r>
-        <w:rPr>
-          <w:rFonts w:ascii="宋体" w:hAnsi="宋体" w:hint="eastAsia"/>
-          <w:sz w:val="20"/>
-        </w:rPr>
-        <w:t>2、英文“摘要”和“关键词”用四号Time New Roma，加粗；正文用小四Time New Roma，行距</w:t>
-      </w:r>
-      <w:r>
-        <w:rPr>
-          <w:rFonts w:ascii="宋体" w:hAnsi="宋体" w:hint="eastAsia"/>
-          <w:sz w:val="20"/>
-        </w:rPr>
-        <w:t>20</w:t>
-      </w:r>
-      <w:r>
-        <w:rPr>
-          <w:rFonts w:ascii="宋体" w:hAnsi="宋体" w:hint="eastAsia"/>
-          <w:sz w:val="20"/>
-        </w:rPr>
-        <w:t>倍。</w:t>
-      </w:r>
-    </w:p>
-    <w:p>
-      <w:pPr>
-        <w:pStyle w:val="a6"/>
-      </w:pPr>
-    </w:p>
-  </w:comment>
 </w:comments>
 </file>
 
 <file path=word/commentsExtended.xml><?xml version="1.0" encoding="utf-8"?>
 <w15:commentsEx xmlns:wpc="http://schemas.microsoft.com/office/word/2010/wordprocessingCanvas" xmlns:cx="http://schemas.microsoft.com/office/drawing/2014/chartex" xmlns:cx1="http://schemas.microsoft.com/office/drawing/2015/9/8/chartex" xmlns:cx2="http://schemas.microsoft.com/office/drawing/2015/10/21/chartex" xmlns:cx3="http://schemas.microsoft.com/office/drawing/2016/5/9/chartex" xmlns:cx4="http://schemas.microsoft.com/office/drawing/2016/5/10/chartex" xmlns:cx5="http://schemas.microsoft.com/office/drawing/2016/5/11/chartex" xmlns:cx6="http://schemas.microsoft.com/office/drawing/2016/5/12/chartex" xmlns:cx7="http://schemas.microsoft.com/office/drawing/2016/5/13/chartex" xmlns:cx8="http://schemas.microsoft.com/office/drawing/2016/5/14/chartex" xmlns:mc="http://schemas.openxmlformats.org/markup-compatibility/2006" xmlns:aink="http://schemas.microsoft.com/office/drawing/2016/ink" xmlns:am3d="http://schemas.microsoft.com/office/drawing/2017/model3d" xmlns:o="urn:schemas-microsoft-com:office:office" xmlns:r="http://schemas.openxmlformats.org/officeDocument/2006/relationships" xmlns:m="http://schemas.openxmlformats.org/officeDocument/2006/math" xmlns:v="urn:schemas-microsoft-com:vml" xmlns:wp14="http://schemas.microsoft.com/office/word/2010/wordprocessingDrawing" xmlns:wp="http://schemas.openxmlformats.org/drawingml/2006/wordprocessingDrawing" xmlns:w10="urn:schemas-microsoft-com:office:word" xmlns:w="http://schemas.openxmlformats.org/wordprocessingml/2006/main" xmlns:w14="http://schemas.microsoft.com/office/word/2010/wordml" xmlns:w15="http://schemas.microsoft.com/office/word/2012/wordml" xmlns:w16cid="http://schemas.microsoft.com/office/word/2016/wordml/cid" xmlns:w16se="http://schemas.microsoft.com/office/word/2015/wordml/symex" xmlns:wpg="http://schemas.microsoft.com/office/word/2010/wordprocessingGroup" xmlns:wpi="http://schemas.microsoft.com/office/word/2010/wordprocessingInk" xmlns:wne="http://schemas.microsoft.com/office/word/2006/wordml" xmlns:wps="http://schemas.microsoft.com/office/word/2010/wordprocessingShape" mc:Ignorable="w14 w15 w16se w16cid wp14">
   <w15:commentEx w15:paraId="6EBB7FD1" w15:done="0"/>
-  <w15:commentEx w15:paraId="6396DE4E" w15:done="0"/>
 </w15:commentsEx>
 </file>
 
 <file path=word/commentsIds.xml><?xml version="1.0" encoding="utf-8"?>
 <w16cid:commentsIds xmlns:wpc="http://schemas.microsoft.com/office/word/2010/wordprocessingCanvas" xmlns:cx="http://schemas.microsoft.com/office/drawing/2014/chartex" xmlns:cx1="http://schemas.microsoft.com/office/drawing/2015/9/8/chartex" xmlns:cx2="http://schemas.microsoft.com/office/drawing/2015/10/21/chartex" xmlns:cx3="http://schemas.microsoft.com/office/drawing/2016/5/9/chartex" xmlns:cx4="http://schemas.microsoft.com/office/drawing/2016/5/10/chartex" xmlns:cx5="http://schemas.microsoft.com/office/drawing/2016/5/11/chartex" xmlns:cx6="http://schemas.microsoft.com/office/drawing/2016/5/12/chartex" xmlns:cx7="http://schemas.microsoft.com/office/drawing/2016/5/13/chartex" xmlns:cx8="http://schemas.microsoft.com/office/drawing/2016/5/14/chartex" xmlns:mc="http://schemas.openxmlformats.org/markup-compatibility/2006" xmlns:aink="http://schemas.microsoft.com/office/drawing/2016/ink" xmlns:am3d="http://schemas.microsoft.com/office/drawing/2017/model3d" xmlns:o="urn:schemas-microsoft-com:office:office" xmlns:r="http://schemas.openxmlformats.org/officeDocument/2006/relationships" xmlns:m="http://schemas.openxmlformats.org/officeDocument/2006/math" xmlns:v="urn:schemas-microsoft-com:vml" xmlns:wp14="http://schemas.microsoft.com/office/word/2010/wordprocessingDrawing" xmlns:wp="http://schemas.openxmlformats.org/drawingml/2006/wordprocessingDrawing" xmlns:w10="urn:schemas-microsoft-com:office:word" xmlns:w="http://schemas.openxmlformats.org/wordprocessingml/2006/main" xmlns:w14="http://schemas.microsoft.com/office/word/2010/wordml" xmlns:w15="http://schemas.microsoft.com/office/word/2012/wordml" xmlns:w16cid="http://schemas.microsoft.com/office/word/2016/wordml/cid" xmlns:w16se="http://schemas.microsoft.com/office/word/2015/wordml/symex" xmlns:wpg="http://schemas.microsoft.com/office/word/2010/wordprocessingGroup" xmlns:wpi="http://schemas.microsoft.com/office/word/2010/wordprocessingInk" xmlns:wne="http://schemas.microsoft.com/office/word/2006/wordml" xmlns:wps="http://schemas.microsoft.com/office/word/2010/wordprocessingShape" mc:Ignorable="w14 w15 w16se w16cid wp14">
   <w16cid:commentId w16cid:paraId="6EBB7FD1" w16cid:durableId="0BE50050"/>
-  <w16cid:commentId w16cid:paraId="6396DE4E" w16cid:durableId="0BE508C3"/>
 </w16cid:commentsIds>
 </file>
 
@@ -2252,7 +2169,7 @@
 </file>
 
 <file path=customXml/itemProps1.xml><?xml version="1.0" encoding="utf-8"?>
-<ds:datastoreItem xmlns:ds="http://schemas.openxmlformats.org/officeDocument/2006/customXml" ds:itemID="{C5418A71-3188-404C-A694-BF3D2AC7E741}">
+<ds:datastoreItem xmlns:ds="http://schemas.openxmlformats.org/officeDocument/2006/customXml" ds:itemID="{93912828-1364-4487-8677-81C77EA19A5B}">
   <ds:schemaRefs>
     <ds:schemaRef ds:uri="http://schemas.openxmlformats.org/officeDocument/2006/bibliography"/>
   </ds:schemaRefs>

--- a/本科生优秀毕业论文（设计）.docx
+++ b/本科生优秀毕业论文（设计）.docx
@@ -435,6 +435,7 @@
           <w:highlight w:val="yellow"/>
           <w:vertAlign w:val="superscript"/>
         </w:rPr>
+        <w:instrText xml:space="preserve"> \* MERGEFORMAT </w:instrText>
       </w:r>
       <w:r>
         <w:rPr>
@@ -443,7 +444,6 @@
           <w:highlight w:val="yellow"/>
           <w:vertAlign w:val="superscript"/>
         </w:rPr>
-        <w:instrText xml:space="preserve"> \* MERGEFORMAT </w:instrText>
       </w:r>
       <w:r>
         <w:rPr>
@@ -5119,6 +5119,7 @@
           <w:highlight w:val="yellow"/>
           <w:vertAlign w:val="superscript"/>
         </w:rPr>
+        <w:instrText xml:space="preserve"> \* MERGEFORMAT </w:instrText>
       </w:r>
       <w:r>
         <w:rPr>
@@ -5127,7 +5128,6 @@
           <w:highlight w:val="yellow"/>
           <w:vertAlign w:val="superscript"/>
         </w:rPr>
-        <w:instrText xml:space="preserve"> \* MERGEFORMAT </w:instrText>
       </w:r>
       <w:r>
         <w:rPr>
@@ -5264,9 +5264,6 @@
       <w:pPr>
         <w:spacing w:line="320" w:lineRule="exact"/>
         <w:ind w:firstLineChars="200" w:firstLine="420"/>
-        <w:rPr>
-          <w:rFonts w:hint="eastAsia"/>
-        </w:rPr>
       </w:pPr>
       <w:r>
         <w:rPr>
@@ -5290,9 +5287,6 @@
     <w:p>
       <w:pPr>
         <w:spacing w:line="320" w:lineRule="exact"/>
-        <w:rPr>
-          <w:rFonts w:hint="eastAsia"/>
-        </w:rPr>
       </w:pPr>
       <w:r>
         <w:rPr>
@@ -5346,9 +5340,6 @@
     <w:p>
       <w:pPr>
         <w:spacing w:line="320" w:lineRule="exact"/>
-        <w:rPr>
-          <w:rFonts w:hint="eastAsia"/>
-        </w:rPr>
       </w:pPr>
       <w:r>
         <w:rPr>
@@ -5396,9 +5387,6 @@
     <w:p>
       <w:pPr>
         <w:spacing w:line="320" w:lineRule="exact"/>
-        <w:rPr>
-          <w:rFonts w:hint="eastAsia"/>
-        </w:rPr>
       </w:pPr>
       <w:r>
         <w:rPr>
@@ -5458,9 +5446,6 @@
     <w:p>
       <w:pPr>
         <w:spacing w:line="320" w:lineRule="exact"/>
-        <w:rPr>
-          <w:rFonts w:hint="eastAsia"/>
-        </w:rPr>
       </w:pPr>
       <w:r>
         <w:rPr>
@@ -5514,9 +5499,6 @@
     <w:p>
       <w:pPr>
         <w:spacing w:line="320" w:lineRule="exact"/>
-        <w:rPr>
-          <w:rFonts w:hint="eastAsia"/>
-        </w:rPr>
       </w:pPr>
       <w:r>
         <w:rPr>
@@ -5552,25 +5534,7 @@
         <w:rPr>
           <w:rFonts w:hint="eastAsia"/>
         </w:rPr>
-        <w:t>，</w:t>
-      </w:r>
-      <w:r>
-        <w:rPr>
-          <w:rFonts w:hint="eastAsia"/>
-        </w:rPr>
-        <w:t>从开始运动时刻累计里程，累计的里程我们可以转化</w:t>
-      </w:r>
-      <w:r>
-        <w:rPr>
-          <w:rFonts w:hint="eastAsia"/>
-        </w:rPr>
-        <w:t>为</w:t>
-      </w:r>
-      <w:r>
-        <w:rPr>
-          <w:rFonts w:hint="eastAsia"/>
-        </w:rPr>
-        <w:t>统一的单位使用。</w:t>
+        <w:t>，从开始运动时刻累计里程，累计的里程我们可以转化为统一的单位使用。</w:t>
       </w:r>
     </w:p>
     <w:p>
@@ -5611,13 +5575,7 @@
         <w:rPr>
           <w:rFonts w:hint="eastAsia"/>
         </w:rPr>
-        <w:t>，</w:t>
-      </w:r>
-      <w:r>
-        <w:rPr>
-          <w:rFonts w:hint="eastAsia"/>
-        </w:rPr>
-        <w:t>使用</w:t>
+        <w:t>，使用</w:t>
       </w:r>
       <w:r>
         <w:rPr>
@@ -5786,12 +5744,12 @@
         <w:rPr>
           <w:vertAlign w:val="superscript"/>
         </w:rPr>
+        <w:instrText xml:space="preserve"> \* MERGEFORMAT </w:instrText>
       </w:r>
       <w:r>
         <w:rPr>
           <w:vertAlign w:val="superscript"/>
         </w:rPr>
-        <w:instrText xml:space="preserve"> \* MERGEFORMAT </w:instrText>
       </w:r>
       <w:r>
         <w:rPr>
@@ -6512,9 +6470,6 @@
       <w:pPr>
         <w:spacing w:line="320" w:lineRule="exact"/>
         <w:ind w:firstLineChars="200" w:firstLine="420"/>
-        <w:rPr>
-          <w:rFonts w:hint="eastAsia"/>
-        </w:rPr>
       </w:pPr>
       <w:r>
         <w:rPr>
@@ -7380,13 +7335,13 @@
           <w:highlight w:val="yellow"/>
           <w:vertAlign w:val="superscript"/>
         </w:rPr>
+        <w:instrText xml:space="preserve"> \* MERGEFORMAT </w:instrText>
       </w:r>
       <w:r>
         <w:rPr>
           <w:highlight w:val="yellow"/>
           <w:vertAlign w:val="superscript"/>
         </w:rPr>
-        <w:instrText xml:space="preserve"> \* MERGEFORMAT </w:instrText>
       </w:r>
       <w:r>
         <w:rPr>
@@ -7471,6 +7426,7 @@
           <w:highlight w:val="yellow"/>
           <w:vertAlign w:val="superscript"/>
         </w:rPr>
+        <w:instrText xml:space="preserve"> \* MERGEFORMAT </w:instrText>
       </w:r>
       <w:r>
         <w:rPr>
@@ -7479,7 +7435,6 @@
           <w:highlight w:val="yellow"/>
           <w:vertAlign w:val="superscript"/>
         </w:rPr>
-        <w:instrText xml:space="preserve"> \* MERGEFORMAT </w:instrText>
       </w:r>
       <w:r>
         <w:rPr>
@@ -9603,7 +9558,7 @@
         <w:spacing w:line="360" w:lineRule="auto"/>
         <w:jc w:val="right"/>
         <w:rPr>
-          <w:rFonts w:ascii="宋体" w:hAnsi="宋体" w:hint="eastAsia"/>
+          <w:rFonts w:ascii="宋体" w:hAnsi="宋体"/>
           <w:szCs w:val="21"/>
         </w:rPr>
       </w:pPr>
@@ -9828,6 +9783,7 @@
           <w:highlight w:val="yellow"/>
           <w:vertAlign w:val="superscript"/>
         </w:rPr>
+        <w:instrText xml:space="preserve"> \* MERGEFORMAT </w:instrText>
       </w:r>
       <w:r>
         <w:rPr>
@@ -9836,7 +9792,6 @@
           <w:highlight w:val="yellow"/>
           <w:vertAlign w:val="superscript"/>
         </w:rPr>
-        <w:instrText xml:space="preserve"> \* MERGEFORMAT </w:instrText>
       </w:r>
       <w:r>
         <w:rPr>
@@ -10648,7 +10603,7 @@
         <w:spacing w:line="320" w:lineRule="exact"/>
         <w:ind w:firstLineChars="200" w:firstLine="420"/>
         <w:rPr>
-          <w:rFonts w:ascii="宋体" w:hAnsi="宋体" w:hint="eastAsia"/>
+          <w:rFonts w:ascii="宋体" w:hAnsi="宋体"/>
           <w:szCs w:val="21"/>
         </w:rPr>
       </w:pPr>
@@ -10768,15 +10723,7 @@
         <w:t>系统测试</w:t>
       </w:r>
     </w:p>
-    <w:p>
-      <w:pPr>
-        <w:rPr>
-          <w:rFonts w:hint="eastAsia"/>
-        </w:rPr>
-      </w:pPr>
-      <w:bookmarkStart w:id="1" w:name="_GoBack"/>
-      <w:bookmarkEnd w:id="1"/>
-    </w:p>
+    <w:p/>
     <w:p>
       <w:pPr>
         <w:pStyle w:val="1"/>
@@ -10891,6 +10838,7 @@
           <w:highlight w:val="yellow"/>
           <w:vertAlign w:val="superscript"/>
         </w:rPr>
+        <w:instrText xml:space="preserve"> \* MERGEFORMAT </w:instrText>
       </w:r>
       <w:r>
         <w:rPr>
@@ -10899,7 +10847,6 @@
           <w:highlight w:val="yellow"/>
           <w:vertAlign w:val="superscript"/>
         </w:rPr>
-        <w:instrText xml:space="preserve"> \* MERGEFORMAT </w:instrText>
       </w:r>
       <w:r>
         <w:rPr>
@@ -11017,7 +10964,7 @@
           <w:szCs w:val="21"/>
         </w:rPr>
       </w:pPr>
-      <w:bookmarkStart w:id="2" w:name="_Ref72512834"/>
+      <w:bookmarkStart w:id="1" w:name="_Ref72512834"/>
       <w:proofErr w:type="gramStart"/>
       <w:r>
         <w:rPr>
@@ -11073,7 +11020,7 @@
         </w:rPr>
         <w:t>.</w:t>
       </w:r>
-      <w:bookmarkEnd w:id="2"/>
+      <w:bookmarkEnd w:id="1"/>
     </w:p>
     <w:p>
       <w:pPr>
@@ -11089,7 +11036,7 @@
           <w:szCs w:val="21"/>
         </w:rPr>
       </w:pPr>
-      <w:bookmarkStart w:id="3" w:name="_Ref72512855"/>
+      <w:bookmarkStart w:id="2" w:name="_Ref72512855"/>
       <w:r>
         <w:rPr>
           <w:rFonts w:ascii="宋体" w:hAnsi="宋体" w:hint="eastAsia"/>
@@ -11123,7 +11070,7 @@
         </w:rPr>
         <w:t>.</w:t>
       </w:r>
-      <w:bookmarkEnd w:id="3"/>
+      <w:bookmarkEnd w:id="2"/>
     </w:p>
     <w:p>
       <w:pPr>
@@ -11139,7 +11086,7 @@
           <w:szCs w:val="21"/>
         </w:rPr>
       </w:pPr>
-      <w:bookmarkStart w:id="4" w:name="_Ref70319864"/>
+      <w:bookmarkStart w:id="3" w:name="_Ref70319864"/>
       <w:r>
         <w:rPr>
           <w:rFonts w:hint="eastAsia"/>
@@ -11210,7 +11157,7 @@
         </w:rPr>
         <w:t>, 2011.</w:t>
       </w:r>
-      <w:bookmarkEnd w:id="4"/>
+      <w:bookmarkEnd w:id="3"/>
     </w:p>
     <w:p>
       <w:pPr>
@@ -11223,8 +11170,8 @@
           <w:szCs w:val="21"/>
         </w:rPr>
       </w:pPr>
-      <w:bookmarkStart w:id="5" w:name="_Ref70319893"/>
-      <w:bookmarkStart w:id="6" w:name="_Ref72512905"/>
+      <w:bookmarkStart w:id="4" w:name="_Ref70319893"/>
+      <w:bookmarkStart w:id="5" w:name="_Ref72512905"/>
       <w:proofErr w:type="gramStart"/>
       <w:r>
         <w:rPr>
@@ -11283,14 +11230,14 @@
         </w:rPr>
         <w:t>), 2016</w:t>
       </w:r>
+      <w:bookmarkEnd w:id="4"/>
+      <w:r>
+        <w:rPr>
+          <w:szCs w:val="21"/>
+        </w:rPr>
+        <w:t>,6(005):30-32.</w:t>
+      </w:r>
       <w:bookmarkEnd w:id="5"/>
-      <w:r>
-        <w:rPr>
-          <w:szCs w:val="21"/>
-        </w:rPr>
-        <w:t>,6(005):30-32.</w:t>
-      </w:r>
-      <w:bookmarkEnd w:id="6"/>
     </w:p>
     <w:p>
       <w:pPr>
@@ -11303,7 +11250,7 @@
           <w:szCs w:val="21"/>
         </w:rPr>
       </w:pPr>
-      <w:bookmarkStart w:id="7" w:name="_Ref70319906"/>
+      <w:bookmarkStart w:id="6" w:name="_Ref70319906"/>
       <w:r>
         <w:rPr>
           <w:rFonts w:hint="eastAsia"/>
@@ -11384,7 +11331,7 @@
         </w:rPr>
         <w:t>.</w:t>
       </w:r>
-      <w:bookmarkEnd w:id="7"/>
+      <w:bookmarkEnd w:id="6"/>
     </w:p>
     <w:p>
       <w:pPr>
@@ -11397,7 +11344,7 @@
           <w:szCs w:val="21"/>
         </w:rPr>
       </w:pPr>
-      <w:bookmarkStart w:id="8" w:name="_Ref70319920"/>
+      <w:bookmarkStart w:id="7" w:name="_Ref70319920"/>
       <w:proofErr w:type="gramStart"/>
       <w:r>
         <w:rPr>
@@ -11483,7 +11430,7 @@
         </w:rPr>
         <w:t>.</w:t>
       </w:r>
-      <w:bookmarkEnd w:id="8"/>
+      <w:bookmarkEnd w:id="7"/>
     </w:p>
     <w:p>
       <w:pPr>
@@ -11493,11 +11440,12 @@
         </w:numPr>
         <w:spacing w:line="320" w:lineRule="exact"/>
         <w:rPr>
-          <w:rFonts w:hint="eastAsia"/>
-          <w:szCs w:val="21"/>
-        </w:rPr>
-      </w:pPr>
-      <w:bookmarkStart w:id="9" w:name="_Ref72512946"/>
+          <w:szCs w:val="21"/>
+        </w:rPr>
+      </w:pPr>
+      <w:bookmarkStart w:id="8" w:name="_Ref72512946"/>
+      <w:bookmarkStart w:id="9" w:name="_GoBack"/>
+      <w:bookmarkEnd w:id="9"/>
       <w:r>
         <w:rPr>
           <w:rFonts w:hint="eastAsia"/>
@@ -11510,7 +11458,7 @@
           <w:rFonts w:hint="eastAsia"/>
           <w:szCs w:val="21"/>
         </w:rPr>
-        <w:t xml:space="preserve">, </w:t>
+        <w:t>,</w:t>
       </w:r>
       <w:r>
         <w:rPr>
@@ -11524,7 +11472,7 @@
           <w:rFonts w:hint="eastAsia"/>
           <w:szCs w:val="21"/>
         </w:rPr>
-        <w:t xml:space="preserve">, </w:t>
+        <w:t>,</w:t>
       </w:r>
       <w:r>
         <w:rPr>
@@ -11538,7 +11486,7 @@
           <w:rFonts w:hint="eastAsia"/>
           <w:szCs w:val="21"/>
         </w:rPr>
-        <w:t xml:space="preserve">. </w:t>
+        <w:t>.</w:t>
       </w:r>
       <w:r>
         <w:rPr>
@@ -11552,7 +11500,7 @@
           <w:rFonts w:hint="eastAsia"/>
           <w:szCs w:val="21"/>
         </w:rPr>
-        <w:t xml:space="preserve">[J]. </w:t>
+        <w:t>[J].</w:t>
       </w:r>
       <w:r>
         <w:rPr>
@@ -11566,9 +11514,16 @@
           <w:rFonts w:hint="eastAsia"/>
           <w:szCs w:val="21"/>
         </w:rPr>
-        <w:t>, 2018, v.26;No.240(09):233-237.</w:t>
-      </w:r>
-      <w:bookmarkEnd w:id="9"/>
+        <w:t>,2018,26(09):227-231</w:t>
+      </w:r>
+      <w:r>
+        <w:rPr>
+          <w:rFonts w:hint="eastAsia"/>
+          <w:szCs w:val="21"/>
+        </w:rPr>
+        <w:t>.</w:t>
+      </w:r>
+      <w:bookmarkEnd w:id="8"/>
     </w:p>
     <w:p>
       <w:pPr>
@@ -13042,7 +12997,7 @@
 </file>
 
 <file path=customXml/itemProps1.xml><?xml version="1.0" encoding="utf-8"?>
-<ds:datastoreItem xmlns:ds="http://schemas.openxmlformats.org/officeDocument/2006/customXml" ds:itemID="{F14BE666-4EF8-44DC-8506-FB523B2B9CF9}">
+<ds:datastoreItem xmlns:ds="http://schemas.openxmlformats.org/officeDocument/2006/customXml" ds:itemID="{42111420-1A34-45AB-83A4-5F98890B64B9}">
   <ds:schemaRefs>
     <ds:schemaRef ds:uri="http://schemas.openxmlformats.org/officeDocument/2006/bibliography"/>
   </ds:schemaRefs>
